--- a/STAT 206/LEC 9, 10 Estimation of Parameters.docx
+++ b/STAT 206/LEC 9, 10 Estimation of Parameters.docx
@@ -77,15 +77,7 @@
         <w:sym w:font="Symbol" w:char="F0AE"/>
       </w:r>
       <w:r>
-        <w:t xml:space="preserve"> X1, X2, … </w:t>
-      </w:r>
-      <w:proofErr w:type="spellStart"/>
-      <w:r>
-        <w:t>Xn</w:t>
-      </w:r>
-      <w:proofErr w:type="spellEnd"/>
-      <w:r>
-        <w:t xml:space="preserve"> = random variables of sample (before experiment)</w:t>
+        <w:t xml:space="preserve"> X1, X2, … Xn = random variables of sample (before experiment)</w:t>
       </w:r>
     </w:p>
     <w:p>
@@ -104,15 +96,7 @@
         <w:t xml:space="preserve"> </w:t>
       </w:r>
       <w:r>
-        <w:t xml:space="preserve">x1, x2, … </w:t>
-      </w:r>
-      <w:proofErr w:type="spellStart"/>
-      <w:r>
-        <w:t>xn</w:t>
-      </w:r>
-      <w:proofErr w:type="spellEnd"/>
-      <w:r>
-        <w:t xml:space="preserve"> = actual values (after experiment)</w:t>
+        <w:t>x1, x2, … xn = actual values (after experiment)</w:t>
       </w:r>
     </w:p>
     <w:p>
@@ -148,16 +132,85 @@
       <w:pPr>
         <w:pStyle w:val="ListParagraph"/>
         <w:numPr>
+          <w:ilvl w:val="0"/>
+          <w:numId w:val="7"/>
+        </w:numPr>
+        <w:spacing w:line="276" w:lineRule="auto"/>
+        <w:rPr>
+          <w:b/>
+        </w:rPr>
+      </w:pPr>
+      <w:r>
+        <w:rPr>
+          <w:b/>
+        </w:rPr>
+        <w:t>Point estimation</w:t>
+      </w:r>
+    </w:p>
+    <w:p>
+      <w:pPr>
+        <w:pStyle w:val="ListParagraph"/>
+        <w:numPr>
           <w:ilvl w:val="1"/>
           <w:numId w:val="7"/>
         </w:numPr>
         <w:spacing w:line="276" w:lineRule="auto"/>
       </w:pPr>
       <w:r>
-        <w:t xml:space="preserve">If </w:t>
-      </w:r>
-      <w:r>
-        <w:t xml:space="preserve">population </w:t>
+        <w:sym w:font="Symbol" w:char="F071"/>
+      </w:r>
+      <w:r>
+        <w:t xml:space="preserve">~ is an </w:t>
+      </w:r>
+      <w:r>
+        <w:rPr>
+          <w:u w:val="single"/>
+        </w:rPr>
+        <w:t>unbiased estimator</w:t>
+      </w:r>
+      <w:r>
+        <w:t xml:space="preserve"> of </w:t>
+      </w:r>
+      <w:r>
+        <w:sym w:font="Symbol" w:char="F071"/>
+      </w:r>
+      <w:r>
+        <w:t xml:space="preserve"> if &amp; only if E(</w:t>
+      </w:r>
+      <w:r>
+        <w:sym w:font="Symbol" w:char="F071"/>
+      </w:r>
+      <w:r>
+        <w:t xml:space="preserve">~) = </w:t>
+      </w:r>
+      <w:r>
+        <w:sym w:font="Symbol" w:char="F071"/>
+      </w:r>
+    </w:p>
+    <w:p>
+      <w:pPr>
+        <w:pStyle w:val="ListParagraph"/>
+        <w:numPr>
+          <w:ilvl w:val="2"/>
+          <w:numId w:val="7"/>
+        </w:numPr>
+        <w:spacing w:line="276" w:lineRule="auto"/>
+      </w:pPr>
+      <w:r>
+        <w:t>i.e. if “on average” its value = the value it is estimating</w:t>
+      </w:r>
+    </w:p>
+    <w:p>
+      <w:pPr>
+        <w:pStyle w:val="ListParagraph"/>
+        <w:numPr>
+          <w:ilvl w:val="1"/>
+          <w:numId w:val="7"/>
+        </w:numPr>
+        <w:spacing w:line="276" w:lineRule="auto"/>
+      </w:pPr>
+      <w:r>
+        <w:t xml:space="preserve">If population </w:t>
       </w:r>
       <w:r>
         <w:sym w:font="Symbol" w:char="F0AE"/>
@@ -197,7 +250,16 @@
         <w:sym w:font="Symbol" w:char="F0E5"/>
       </w:r>
       <w:r>
-        <w:t xml:space="preserve"> Xi)/N</w:t>
+        <w:t xml:space="preserve"> X</w:t>
+      </w:r>
+      <w:r>
+        <w:rPr>
+          <w:vertAlign w:val="subscript"/>
+        </w:rPr>
+        <w:t>i</w:t>
+      </w:r>
+      <w:r>
+        <w:t>)/n</w:t>
       </w:r>
     </w:p>
     <w:p>
@@ -210,12 +272,6 @@
         <w:spacing w:line="276" w:lineRule="auto"/>
       </w:pPr>
       <w:r>
-        <w:t>Pop. v</w:t>
-      </w:r>
-      <w:r>
-        <w:t xml:space="preserve">ar = </w:t>
-      </w:r>
-      <w:r>
         <w:sym w:font="Symbol" w:char="F073"/>
       </w:r>
       <w:r>
@@ -231,7 +287,16 @@
         <w:sym w:font="Symbol" w:char="F0E5"/>
       </w:r>
       <w:r>
-        <w:t xml:space="preserve">(Xi – </w:t>
+        <w:t>(X</w:t>
+      </w:r>
+      <w:r>
+        <w:rPr>
+          <w:vertAlign w:val="subscript"/>
+        </w:rPr>
+        <w:t>i</w:t>
+      </w:r>
+      <w:r>
+        <w:t xml:space="preserve"> – </w:t>
       </w:r>
       <w:r>
         <w:sym w:font="Symbol" w:char="F06D"/>
@@ -246,7 +311,7 @@
         <w:t>2</w:t>
       </w:r>
       <w:r>
-        <w:t>/N</w:t>
+        <w:t>/n</w:t>
       </w:r>
     </w:p>
     <w:p>
@@ -259,18 +324,7 @@
         <w:spacing w:line="276" w:lineRule="auto"/>
       </w:pPr>
       <w:r>
-        <w:t xml:space="preserve">Then </w:t>
-      </w:r>
-      <w:r>
-        <w:t xml:space="preserve">(X1 … </w:t>
-      </w:r>
-      <w:proofErr w:type="spellStart"/>
-      <w:r>
-        <w:t>Xn</w:t>
-      </w:r>
-      <w:proofErr w:type="spellEnd"/>
-      <w:r>
-        <w:t>) = sample</w:t>
+        <w:t>Then (X1 … Xn) = sample</w:t>
       </w:r>
     </w:p>
     <w:p>
@@ -283,18 +337,223 @@
         <w:spacing w:line="276" w:lineRule="auto"/>
       </w:pPr>
       <w:r>
-        <w:t>X-bar = (X1 + …</w:t>
+        <w:t>X-bar = (X1 + … Xn)/n</w:t>
+      </w:r>
+    </w:p>
+    <w:p>
+      <w:pPr>
+        <w:pStyle w:val="ListParagraph"/>
+        <w:numPr>
+          <w:ilvl w:val="2"/>
+          <w:numId w:val="7"/>
+        </w:numPr>
+        <w:spacing w:line="276" w:lineRule="auto"/>
+      </w:pPr>
+      <w:r>
+        <w:t>Sample var = S</w:t>
+      </w:r>
+      <w:r>
+        <w:rPr>
+          <w:vertAlign w:val="superscript"/>
+        </w:rPr>
+        <w:t>2</w:t>
+      </w:r>
+      <w:r>
+        <w:t xml:space="preserve"> = </w:t>
+      </w:r>
+      <w:r>
+        <w:sym w:font="Symbol" w:char="F0E5"/>
+      </w:r>
+      <w:r>
+        <w:t>(Xi – X-bar)</w:t>
+      </w:r>
+      <w:r>
+        <w:rPr>
+          <w:vertAlign w:val="superscript"/>
+        </w:rPr>
+        <w:t>2</w:t>
+      </w:r>
+      <w:r>
+        <w:t>/(n – 1)</w:t>
+      </w:r>
+    </w:p>
+    <w:p>
+      <w:pPr>
+        <w:pStyle w:val="ListParagraph"/>
+        <w:numPr>
+          <w:ilvl w:val="2"/>
+          <w:numId w:val="7"/>
+        </w:numPr>
+        <w:spacing w:line="276" w:lineRule="auto"/>
+      </w:pPr>
+      <w:r>
+        <w:t xml:space="preserve">X-bar is an </w:t>
+      </w:r>
+      <w:r>
+        <w:rPr>
+          <w:u w:val="single"/>
+        </w:rPr>
+        <w:t>estimator</w:t>
+      </w:r>
+      <w:r>
+        <w:t xml:space="preserve"> (a r. v.) for </w:t>
+      </w:r>
+      <w:r>
+        <w:sym w:font="Symbol" w:char="F06D"/>
+      </w:r>
+    </w:p>
+    <w:p>
+      <w:pPr>
+        <w:pStyle w:val="ListParagraph"/>
+        <w:numPr>
+          <w:ilvl w:val="2"/>
+          <w:numId w:val="7"/>
+        </w:numPr>
+        <w:spacing w:line="276" w:lineRule="auto"/>
+      </w:pPr>
+      <w:r>
+        <w:t xml:space="preserve">x-bar is an </w:t>
+      </w:r>
+      <w:r>
+        <w:rPr>
+          <w:u w:val="single"/>
+        </w:rPr>
+        <w:t>estimate</w:t>
+      </w:r>
+      <w:r>
+        <w:t xml:space="preserve"> (a value) for </w:t>
+      </w:r>
+      <w:r>
+        <w:sym w:font="Symbol" w:char="F06D"/>
+      </w:r>
+    </w:p>
+    <w:p>
+      <w:pPr>
+        <w:pStyle w:val="ListParagraph"/>
+        <w:numPr>
+          <w:ilvl w:val="1"/>
+          <w:numId w:val="7"/>
+        </w:numPr>
+        <w:spacing w:line="276" w:lineRule="auto"/>
+      </w:pPr>
+      <w:r>
+        <w:t>For</w:t>
+      </w:r>
+      <w:r>
+        <w:t xml:space="preserve"> population X ~ N(</w:t>
+      </w:r>
+      <w:r>
+        <w:sym w:font="Symbol" w:char="F06D"/>
+      </w:r>
+      <w:r>
+        <w:t xml:space="preserve">, </w:t>
+      </w:r>
+      <w:r>
+        <w:sym w:font="Symbol" w:char="F073"/>
+      </w:r>
+      <w:r>
+        <w:t xml:space="preserve">) with </w:t>
+      </w:r>
+      <w:r>
+        <w:t xml:space="preserve">known </w:t>
+      </w:r>
+      <w:r>
+        <w:sym w:font="Symbol" w:char="F073"/>
+      </w:r>
+    </w:p>
+    <w:p>
+      <w:pPr>
+        <w:pStyle w:val="ListParagraph"/>
+        <w:numPr>
+          <w:ilvl w:val="2"/>
+          <w:numId w:val="7"/>
+        </w:numPr>
+        <w:spacing w:line="276" w:lineRule="auto"/>
+      </w:pPr>
+      <w:r>
+        <w:rPr>
+          <w:highlight w:val="yellow"/>
+        </w:rPr>
+        <w:t>X-bar ~ N(</w:t>
+      </w:r>
+      <w:r>
+        <w:rPr>
+          <w:highlight w:val="yellow"/>
+        </w:rPr>
+        <w:sym w:font="Symbol" w:char="F06D"/>
+      </w:r>
+      <w:r>
+        <w:rPr>
+          <w:highlight w:val="yellow"/>
+        </w:rPr>
+        <w:t xml:space="preserve">, </w:t>
+      </w:r>
+      <w:r>
+        <w:rPr>
+          <w:highlight w:val="yellow"/>
+        </w:rPr>
+        <w:sym w:font="Symbol" w:char="F073"/>
+      </w:r>
+      <w:r>
+        <w:rPr>
+          <w:highlight w:val="yellow"/>
+        </w:rPr>
+        <w:t>/</w:t>
+      </w:r>
+      <w:r>
+        <w:rPr>
+          <w:highlight w:val="yellow"/>
+        </w:rPr>
+        <w:sym w:font="Symbol" w:char="F0D6"/>
+      </w:r>
+      <w:r>
+        <w:rPr>
+          <w:highlight w:val="yellow"/>
+        </w:rPr>
+        <w:t>n)</w:t>
+      </w:r>
+    </w:p>
+    <w:p>
+      <w:pPr>
+        <w:pStyle w:val="ListParagraph"/>
+        <w:numPr>
+          <w:ilvl w:val="1"/>
+          <w:numId w:val="7"/>
+        </w:numPr>
+        <w:spacing w:line="276" w:lineRule="auto"/>
+      </w:pPr>
+      <w:r>
+        <w:t xml:space="preserve">For </w:t>
+      </w:r>
+      <w:r>
+        <w:t>population X ~ N(</w:t>
+      </w:r>
+      <w:r>
+        <w:sym w:font="Symbol" w:char="F06D"/>
+      </w:r>
+      <w:r>
+        <w:t xml:space="preserve">, </w:t>
+      </w:r>
+      <w:r>
+        <w:sym w:font="Symbol" w:char="F073"/>
+      </w:r>
+      <w:r>
+        <w:t xml:space="preserve">) </w:t>
+      </w:r>
+      <w:r>
+        <w:t>with unknown</w:t>
       </w:r>
       <w:r>
         <w:t xml:space="preserve"> </w:t>
       </w:r>
-      <w:proofErr w:type="spellStart"/>
-      <w:r>
-        <w:t>Xn</w:t>
-      </w:r>
-      <w:proofErr w:type="spellEnd"/>
-      <w:r>
-        <w:t>)/n</w:t>
+      <w:r>
+        <w:sym w:font="Symbol" w:char="F073"/>
+      </w:r>
+      <w:r>
+        <w:t xml:space="preserve"> &amp; </w:t>
+      </w:r>
+      <w:r>
+        <w:t>n &lt; 30</w:t>
       </w:r>
     </w:p>
     <w:p>
@@ -307,34 +566,195 @@
         <w:spacing w:line="276" w:lineRule="auto"/>
       </w:pPr>
       <w:r>
-        <w:t>Sample var = S</w:t>
-      </w:r>
-      <w:r>
-        <w:rPr>
-          <w:vertAlign w:val="superscript"/>
-        </w:rPr>
-        <w:t>2</w:t>
+        <w:rPr>
+          <w:highlight w:val="yellow"/>
+        </w:rPr>
+        <w:t>X-bar ~ t</w:t>
+      </w:r>
+      <w:r>
+        <w:rPr>
+          <w:highlight w:val="yellow"/>
+          <w:vertAlign w:val="subscript"/>
+        </w:rPr>
+        <w:t>n-1</w:t>
+      </w:r>
+      <w:r>
+        <w:rPr>
+          <w:highlight w:val="yellow"/>
+        </w:rPr>
+        <w:t>(</w:t>
+      </w:r>
+      <w:r>
+        <w:rPr>
+          <w:highlight w:val="yellow"/>
+        </w:rPr>
+        <w:sym w:font="Symbol" w:char="F06D"/>
+      </w:r>
+      <w:r>
+        <w:rPr>
+          <w:highlight w:val="yellow"/>
+        </w:rPr>
+        <w:t>, S/</w:t>
+      </w:r>
+      <w:r>
+        <w:rPr>
+          <w:highlight w:val="yellow"/>
+        </w:rPr>
+        <w:sym w:font="Symbol" w:char="F0D6"/>
+      </w:r>
+      <w:r>
+        <w:rPr>
+          <w:highlight w:val="yellow"/>
+        </w:rPr>
+        <w:t>n)</w:t>
+      </w:r>
+    </w:p>
+    <w:p>
+      <w:pPr>
+        <w:pStyle w:val="ListParagraph"/>
+        <w:numPr>
+          <w:ilvl w:val="2"/>
+          <w:numId w:val="7"/>
+        </w:numPr>
+        <w:spacing w:line="276" w:lineRule="auto"/>
+      </w:pPr>
+      <w:r>
+        <w:t xml:space="preserve">t = </w:t>
+      </w:r>
+      <w:r>
+        <w:rPr>
+          <w:u w:val="single"/>
+        </w:rPr>
+        <w:t>student’s t-distribution</w:t>
+      </w:r>
+      <w:r>
+        <w:t>, with n – 1 degrees of freedom</w:t>
+      </w:r>
+    </w:p>
+    <w:p>
+      <w:pPr>
+        <w:pStyle w:val="ListParagraph"/>
+        <w:numPr>
+          <w:ilvl w:val="0"/>
+          <w:numId w:val="7"/>
+        </w:numPr>
+        <w:spacing w:line="276" w:lineRule="auto"/>
+      </w:pPr>
+      <w:r>
+        <w:rPr>
+          <w:b/>
+        </w:rPr>
+        <w:t>Interval estimation</w:t>
+      </w:r>
+    </w:p>
+    <w:p>
+      <w:pPr>
+        <w:pStyle w:val="ListParagraph"/>
+        <w:numPr>
+          <w:ilvl w:val="1"/>
+          <w:numId w:val="7"/>
+        </w:numPr>
+        <w:spacing w:line="276" w:lineRule="auto"/>
+      </w:pPr>
+      <w:r>
+        <w:t>Confidence level - the probability that the interval estimate will contain the parameter</w:t>
+      </w:r>
+    </w:p>
+    <w:p>
+      <w:pPr>
+        <w:pStyle w:val="ListParagraph"/>
+        <w:numPr>
+          <w:ilvl w:val="1"/>
+          <w:numId w:val="7"/>
+        </w:numPr>
+        <w:spacing w:line="276" w:lineRule="auto"/>
+      </w:pPr>
+      <w:r>
+        <w:t xml:space="preserve">CI – </w:t>
+      </w:r>
+      <w:r>
+        <w:rPr>
+          <w:u w:val="single"/>
+        </w:rPr>
+        <w:t>confidence interval</w:t>
+      </w:r>
+    </w:p>
+    <w:p>
+      <w:pPr>
+        <w:pStyle w:val="ListParagraph"/>
+        <w:numPr>
+          <w:ilvl w:val="2"/>
+          <w:numId w:val="7"/>
+        </w:numPr>
+        <w:spacing w:line="276" w:lineRule="auto"/>
+      </w:pPr>
+      <w:r>
+        <w:t>A specific interval estimate of a parameter determined using sample data &amp; the specific confidence level of the estimate</w:t>
+      </w:r>
+    </w:p>
+    <w:p>
+      <w:pPr>
+        <w:pStyle w:val="ListParagraph"/>
+        <w:numPr>
+          <w:ilvl w:val="1"/>
+          <w:numId w:val="7"/>
+        </w:numPr>
+        <w:spacing w:line="276" w:lineRule="auto"/>
+      </w:pPr>
+      <w:r>
+        <w:t>Population ~ X ~ N(</w:t>
+      </w:r>
+      <w:r>
+        <w:sym w:font="Symbol" w:char="F06D"/>
+      </w:r>
+      <w:r>
+        <w:t xml:space="preserve">, </w:t>
+      </w:r>
+      <w:r>
+        <w:sym w:font="Symbol" w:char="F073"/>
+      </w:r>
+      <w:r>
+        <w:t>)</w:t>
+      </w:r>
+      <w:r>
+        <w:t xml:space="preserve">, </w:t>
+      </w:r>
+      <w:r>
+        <w:sym w:font="Symbol" w:char="F06D"/>
+      </w:r>
+      <w:r>
+        <w:t xml:space="preserve"> = ?, </w:t>
+      </w:r>
+      <w:r>
+        <w:sym w:font="Symbol" w:char="F073"/>
+      </w:r>
+      <w:r>
+        <w:t xml:space="preserve"> = known</w:t>
+      </w:r>
+      <w:r>
+        <w:t>, n ≥ 30</w:t>
+      </w:r>
+    </w:p>
+    <w:p>
+      <w:pPr>
+        <w:pStyle w:val="ListParagraph"/>
+        <w:numPr>
+          <w:ilvl w:val="2"/>
+          <w:numId w:val="7"/>
+        </w:numPr>
+        <w:spacing w:line="276" w:lineRule="auto"/>
+      </w:pPr>
+      <w:r>
+        <w:sym w:font="Symbol" w:char="F061"/>
       </w:r>
       <w:r>
         <w:t xml:space="preserve"> = </w:t>
       </w:r>
       <w:r>
-        <w:sym w:font="Symbol" w:char="F0E5"/>
-      </w:r>
-      <w:r>
-        <w:t>(Xi – X-bar)</w:t>
-      </w:r>
-      <w:r>
-        <w:rPr>
-          <w:vertAlign w:val="superscript"/>
-        </w:rPr>
-        <w:t>2</w:t>
-      </w:r>
-      <w:r>
-        <w:t>/</w:t>
-      </w:r>
-      <w:r>
-        <w:t>(n – 1)</w:t>
+        <w:rPr>
+          <w:u w:val="single"/>
+        </w:rPr>
+        <w:t>level of significance</w:t>
       </w:r>
     </w:p>
     <w:p>
@@ -347,569 +767,47 @@
         <w:spacing w:line="276" w:lineRule="auto"/>
       </w:pPr>
       <w:r>
-        <w:t xml:space="preserve">X-bar is an </w:t>
-      </w:r>
-      <w:r>
-        <w:rPr>
-          <w:u w:val="single"/>
-        </w:rPr>
-        <w:t>estimator</w:t>
-      </w:r>
-      <w:r>
-        <w:t xml:space="preserve"> (a r. v.) for </w:t>
-      </w:r>
-      <w:r>
-        <w:sym w:font="Symbol" w:char="F06D"/>
-      </w:r>
-    </w:p>
-    <w:p>
-      <w:pPr>
-        <w:pStyle w:val="ListParagraph"/>
-        <w:numPr>
-          <w:ilvl w:val="2"/>
-          <w:numId w:val="7"/>
-        </w:numPr>
-        <w:spacing w:line="276" w:lineRule="auto"/>
-      </w:pPr>
-      <w:r>
-        <w:t xml:space="preserve">x-bar is an </w:t>
-      </w:r>
-      <w:r>
-        <w:rPr>
-          <w:u w:val="single"/>
-        </w:rPr>
-        <w:t>estimate</w:t>
-      </w:r>
-      <w:r>
-        <w:t xml:space="preserve"> (a value) for </w:t>
-      </w:r>
-      <w:r>
-        <w:sym w:font="Symbol" w:char="F06D"/>
-      </w:r>
-    </w:p>
-    <w:p>
-      <w:pPr>
-        <w:pStyle w:val="ListParagraph"/>
-        <w:numPr>
-          <w:ilvl w:val="1"/>
-          <w:numId w:val="7"/>
-        </w:numPr>
-        <w:spacing w:line="276" w:lineRule="auto"/>
-      </w:pPr>
-      <w:r>
-        <w:t>For a population with X ~ N(</w:t>
-      </w:r>
-      <w:r>
-        <w:sym w:font="Symbol" w:char="F06D"/>
-      </w:r>
-      <w:r>
-        <w:t xml:space="preserve">, </w:t>
-      </w:r>
-      <w:r>
-        <w:sym w:font="Symbol" w:char="F073"/>
-      </w:r>
-      <w:r>
-        <w:t xml:space="preserve">) (known </w:t>
-      </w:r>
-      <w:r>
-        <w:sym w:font="Symbol" w:char="F073"/>
-      </w:r>
-      <w:r>
-        <w:t>)</w:t>
-      </w:r>
-    </w:p>
-    <w:p>
-      <w:pPr>
-        <w:pStyle w:val="ListParagraph"/>
-        <w:numPr>
-          <w:ilvl w:val="2"/>
-          <w:numId w:val="7"/>
-        </w:numPr>
-        <w:spacing w:line="276" w:lineRule="auto"/>
-      </w:pPr>
-      <w:r>
-        <w:t xml:space="preserve">Sample mean </w:t>
-      </w:r>
-      <w:r>
-        <w:rPr>
-          <w:highlight w:val="yellow"/>
-        </w:rPr>
-        <w:t>X-bar ~ N(</w:t>
-      </w:r>
-      <w:r>
-        <w:rPr>
-          <w:highlight w:val="yellow"/>
-        </w:rPr>
-        <w:sym w:font="Symbol" w:char="F06D"/>
-      </w:r>
-      <w:r>
-        <w:rPr>
-          <w:highlight w:val="yellow"/>
-        </w:rPr>
-        <w:t xml:space="preserve">, </w:t>
-      </w:r>
-      <w:r>
-        <w:rPr>
-          <w:highlight w:val="yellow"/>
-        </w:rPr>
-        <w:sym w:font="Symbol" w:char="F073"/>
-      </w:r>
-      <w:r>
-        <w:rPr>
-          <w:highlight w:val="yellow"/>
-        </w:rPr>
-        <w:t>/</w:t>
-      </w:r>
-      <w:r>
-        <w:rPr>
-          <w:highlight w:val="yellow"/>
-        </w:rPr>
-        <w:sym w:font="Symbol" w:char="F0D6"/>
-      </w:r>
-      <w:r>
-        <w:rPr>
-          <w:highlight w:val="yellow"/>
-        </w:rPr>
-        <w:t>n)</w:t>
-      </w:r>
-    </w:p>
-    <w:p>
-      <w:pPr>
-        <w:pStyle w:val="ListParagraph"/>
-        <w:numPr>
-          <w:ilvl w:val="1"/>
-          <w:numId w:val="7"/>
-        </w:numPr>
-        <w:spacing w:line="276" w:lineRule="auto"/>
-      </w:pPr>
-      <w:r>
-        <w:t xml:space="preserve">For a population with </w:t>
-      </w:r>
-      <w:r>
-        <w:t>X ~ D</w:t>
-      </w:r>
-      <w:r>
-        <w:t>(</w:t>
-      </w:r>
-      <w:r>
-        <w:sym w:font="Symbol" w:char="F06D"/>
-      </w:r>
-      <w:r>
-        <w:t xml:space="preserve">, </w:t>
-      </w:r>
-      <w:r>
-        <w:sym w:font="Symbol" w:char="F073"/>
-      </w:r>
-      <w:r>
-        <w:t>)</w:t>
-      </w:r>
-      <w:r>
-        <w:t xml:space="preserve"> (any distr.)</w:t>
-      </w:r>
-      <w:r>
-        <w:t xml:space="preserve"> (known </w:t>
-      </w:r>
-      <w:r>
-        <w:sym w:font="Symbol" w:char="F073"/>
-      </w:r>
-      <w:r>
-        <w:t>)</w:t>
-      </w:r>
-    </w:p>
-    <w:p>
-      <w:pPr>
-        <w:pStyle w:val="ListParagraph"/>
-        <w:numPr>
-          <w:ilvl w:val="2"/>
-          <w:numId w:val="7"/>
-        </w:numPr>
-        <w:spacing w:line="276" w:lineRule="auto"/>
-      </w:pPr>
-      <w:r>
-        <w:t>X-bar ~ (approx.) N(</w:t>
-      </w:r>
-      <w:r>
-        <w:sym w:font="Symbol" w:char="F06D"/>
-      </w:r>
-      <w:r>
-        <w:t xml:space="preserve">, </w:t>
-      </w:r>
-      <w:r>
-        <w:sym w:font="Symbol" w:char="F073"/>
-      </w:r>
-      <w:r>
-        <w:t>/</w:t>
-      </w:r>
-      <w:r>
-        <w:sym w:font="Symbol" w:char="F0D6"/>
-      </w:r>
-      <w:r>
-        <w:t>n)</w:t>
-      </w:r>
-    </w:p>
-    <w:p>
-      <w:pPr>
-        <w:pStyle w:val="ListParagraph"/>
-        <w:numPr>
-          <w:ilvl w:val="1"/>
-          <w:numId w:val="7"/>
-        </w:numPr>
-        <w:spacing w:line="276" w:lineRule="auto"/>
-      </w:pPr>
-      <w:r>
-        <w:t>For a population with X ~ N(</w:t>
-      </w:r>
-      <w:r>
-        <w:sym w:font="Symbol" w:char="F06D"/>
-      </w:r>
-      <w:r>
-        <w:t xml:space="preserve">, </w:t>
-      </w:r>
-      <w:r>
-        <w:sym w:font="Symbol" w:char="F073"/>
-      </w:r>
-      <w:r>
-        <w:t xml:space="preserve">) where </w:t>
-      </w:r>
-      <w:r>
-        <w:sym w:font="Symbol" w:char="F073"/>
-      </w:r>
-      <w:r>
-        <w:t xml:space="preserve"> is unknown and n &lt; 30</w:t>
-      </w:r>
-    </w:p>
-    <w:p>
-      <w:pPr>
-        <w:pStyle w:val="ListParagraph"/>
-        <w:numPr>
-          <w:ilvl w:val="2"/>
-          <w:numId w:val="7"/>
-        </w:numPr>
-        <w:spacing w:line="276" w:lineRule="auto"/>
-      </w:pPr>
-      <w:r>
-        <w:rPr>
-          <w:highlight w:val="yellow"/>
-        </w:rPr>
-        <w:t>X-bar ~ t(</w:t>
-      </w:r>
-      <w:r>
-        <w:rPr>
-          <w:highlight w:val="yellow"/>
-        </w:rPr>
-        <w:sym w:font="Symbol" w:char="F06D"/>
-      </w:r>
-      <w:r>
-        <w:rPr>
-          <w:highlight w:val="yellow"/>
-        </w:rPr>
-        <w:t>, S/</w:t>
-      </w:r>
-      <w:r>
-        <w:rPr>
-          <w:highlight w:val="yellow"/>
-        </w:rPr>
-        <w:sym w:font="Symbol" w:char="F0D6"/>
-      </w:r>
-      <w:r>
-        <w:rPr>
-          <w:highlight w:val="yellow"/>
-        </w:rPr>
-        <w:t>n)</w:t>
-      </w:r>
-    </w:p>
-    <w:p>
-      <w:pPr>
-        <w:pStyle w:val="ListParagraph"/>
-        <w:numPr>
-          <w:ilvl w:val="2"/>
-          <w:numId w:val="7"/>
-        </w:numPr>
-        <w:spacing w:line="276" w:lineRule="auto"/>
-      </w:pPr>
-      <w:r>
-        <w:t xml:space="preserve">t = </w:t>
-      </w:r>
-      <w:r>
-        <w:rPr>
-          <w:u w:val="single"/>
-        </w:rPr>
-        <w:t>student’s t-distribution</w:t>
-      </w:r>
-      <w:r>
-        <w:t>, with n – 1 degrees of freedom</w:t>
-      </w:r>
-    </w:p>
-    <w:p>
-      <w:pPr>
-        <w:pStyle w:val="ListParagraph"/>
-        <w:numPr>
-          <w:ilvl w:val="2"/>
-          <w:numId w:val="7"/>
-        </w:numPr>
-        <w:spacing w:line="276" w:lineRule="auto"/>
-      </w:pPr>
-      <w:r>
-        <w:t>S</w:t>
-      </w:r>
-      <w:r>
-        <w:rPr>
-          <w:vertAlign w:val="superscript"/>
-        </w:rPr>
-        <w:t>2</w:t>
+        <w:t>Z</w:t>
+      </w:r>
+      <w:r>
+        <w:t>_</w:t>
+      </w:r>
+      <w:r>
+        <w:sym w:font="Symbol" w:char="F061"/>
+      </w:r>
+      <w:r>
+        <w:t xml:space="preserve"> = z-score in a Z-distribution where the area to the right of Z</w:t>
+      </w:r>
+      <w:r>
+        <w:t>_</w:t>
+      </w:r>
+      <w:r>
+        <w:sym w:font="Symbol" w:char="F061"/>
       </w:r>
       <w:r>
         <w:t xml:space="preserve"> = </w:t>
       </w:r>
       <w:r>
-        <w:sym w:font="Symbol" w:char="F0E5"/>
-      </w:r>
-      <w:r>
-        <w:t>(xi – x-bar)</w:t>
-      </w:r>
-      <w:r>
-        <w:rPr>
-          <w:vertAlign w:val="superscript"/>
-        </w:rPr>
-        <w:t>2</w:t>
-      </w:r>
-      <w:r>
-        <w:t>/(n – 1)</w:t>
-      </w:r>
-      <w:r>
-        <w:t xml:space="preserve"> aka. sample variance</w:t>
-      </w:r>
-    </w:p>
-    <w:p>
-      <w:pPr>
-        <w:pStyle w:val="ListParagraph"/>
-        <w:numPr>
-          <w:ilvl w:val="1"/>
-          <w:numId w:val="7"/>
-        </w:numPr>
-        <w:spacing w:line="276" w:lineRule="auto"/>
-      </w:pPr>
-      <w:r>
-        <w:t xml:space="preserve">For a population with </w:t>
-      </w:r>
-      <w:r>
-        <w:t>X ~ D(</w:t>
-      </w:r>
-      <w:r>
-        <w:sym w:font="Symbol" w:char="F06D"/>
-      </w:r>
-      <w:r>
-        <w:t xml:space="preserve">, </w:t>
-      </w:r>
-      <w:r>
-        <w:sym w:font="Symbol" w:char="F073"/>
-      </w:r>
-      <w:r>
-        <w:t xml:space="preserve">) where </w:t>
-      </w:r>
-      <w:r>
-        <w:sym w:font="Symbol" w:char="F073"/>
-      </w:r>
-      <w:r>
-        <w:t xml:space="preserve"> is unknown and n ≥ 30</w:t>
-      </w:r>
-    </w:p>
-    <w:p>
-      <w:pPr>
-        <w:pStyle w:val="ListParagraph"/>
-        <w:numPr>
-          <w:ilvl w:val="2"/>
-          <w:numId w:val="7"/>
-        </w:numPr>
-        <w:spacing w:line="276" w:lineRule="auto"/>
-      </w:pPr>
-      <w:r>
-        <w:t>X</w:t>
-      </w:r>
-      <w:r>
-        <w:t>-bar ~ (approx.) N(</w:t>
-      </w:r>
-      <w:r>
-        <w:sym w:font="Symbol" w:char="F06D"/>
-      </w:r>
-      <w:r>
-        <w:t>, S/</w:t>
-      </w:r>
-      <w:r>
-        <w:sym w:font="Symbol" w:char="F0D6"/>
-      </w:r>
-      <w:r>
-        <w:t>n)</w:t>
-      </w:r>
-    </w:p>
-    <w:p>
-      <w:pPr>
-        <w:pStyle w:val="ListParagraph"/>
-        <w:numPr>
-          <w:ilvl w:val="1"/>
-          <w:numId w:val="7"/>
-        </w:numPr>
-        <w:spacing w:line="276" w:lineRule="auto"/>
-      </w:pPr>
-      <w:r>
-        <w:t>Two methods of estimation – interval estimation &amp; point estimation</w:t>
-      </w:r>
-    </w:p>
-    <w:p>
-      <w:pPr>
-        <w:pStyle w:val="ListParagraph"/>
-        <w:numPr>
-          <w:ilvl w:val="0"/>
-          <w:numId w:val="7"/>
-        </w:numPr>
-        <w:spacing w:line="276" w:lineRule="auto"/>
-      </w:pPr>
-      <w:r>
-        <w:rPr>
-          <w:b/>
-        </w:rPr>
-        <w:t>Interval estimation</w:t>
-      </w:r>
-    </w:p>
-    <w:p>
-      <w:pPr>
-        <w:pStyle w:val="ListParagraph"/>
-        <w:numPr>
-          <w:ilvl w:val="1"/>
-          <w:numId w:val="7"/>
-        </w:numPr>
-        <w:spacing w:line="276" w:lineRule="auto"/>
-      </w:pPr>
-      <w:r>
-        <w:t>Confidence level - the probability that the interval estimate will contain the parameter</w:t>
-      </w:r>
-    </w:p>
-    <w:p>
-      <w:pPr>
-        <w:pStyle w:val="ListParagraph"/>
-        <w:numPr>
-          <w:ilvl w:val="1"/>
-          <w:numId w:val="7"/>
-        </w:numPr>
-        <w:spacing w:line="276" w:lineRule="auto"/>
-      </w:pPr>
-      <w:r>
-        <w:t xml:space="preserve">CI – </w:t>
-      </w:r>
-      <w:r>
-        <w:rPr>
-          <w:u w:val="single"/>
-        </w:rPr>
-        <w:t>confidence interval</w:t>
-      </w:r>
-    </w:p>
-    <w:p>
-      <w:pPr>
-        <w:pStyle w:val="ListParagraph"/>
-        <w:numPr>
-          <w:ilvl w:val="2"/>
-          <w:numId w:val="7"/>
-        </w:numPr>
-        <w:spacing w:line="276" w:lineRule="auto"/>
-      </w:pPr>
-      <w:r>
-        <w:t>A specific interval estimate of a parameter determined using sample data &amp; the specific confidence level of the estimate</w:t>
-      </w:r>
-    </w:p>
-    <w:p>
-      <w:pPr>
-        <w:pStyle w:val="ListParagraph"/>
-        <w:numPr>
-          <w:ilvl w:val="1"/>
-          <w:numId w:val="7"/>
-        </w:numPr>
-        <w:spacing w:line="276" w:lineRule="auto"/>
-      </w:pPr>
-      <w:r>
-        <w:t>Population ~ X ~ N(</w:t>
-      </w:r>
-      <w:r>
-        <w:sym w:font="Symbol" w:char="F06D"/>
-      </w:r>
-      <w:r>
-        <w:t xml:space="preserve">, </w:t>
-      </w:r>
-      <w:r>
-        <w:sym w:font="Symbol" w:char="F073"/>
-      </w:r>
-      <w:r>
-        <w:t>)</w:t>
-      </w:r>
-      <w:r>
-        <w:t xml:space="preserve">, </w:t>
-      </w:r>
-      <w:r>
-        <w:sym w:font="Symbol" w:char="F06D"/>
-      </w:r>
-      <w:r>
-        <w:t xml:space="preserve"> = ?, </w:t>
-      </w:r>
-      <w:r>
-        <w:sym w:font="Symbol" w:char="F073"/>
-      </w:r>
-      <w:r>
-        <w:t xml:space="preserve"> = known</w:t>
-      </w:r>
-      <w:r>
-        <w:t>, n ≥ 30</w:t>
-      </w:r>
-    </w:p>
-    <w:p>
-      <w:pPr>
-        <w:pStyle w:val="ListParagraph"/>
-        <w:numPr>
-          <w:ilvl w:val="2"/>
-          <w:numId w:val="7"/>
-        </w:numPr>
-        <w:spacing w:line="276" w:lineRule="auto"/>
-      </w:pPr>
-      <w:r>
         <w:sym w:font="Symbol" w:char="F061"/>
       </w:r>
-      <w:r>
-        <w:t xml:space="preserve"> = </w:t>
-      </w:r>
-      <w:r>
-        <w:rPr>
-          <w:u w:val="single"/>
-        </w:rPr>
-        <w:t>level of significance</w:t>
-      </w:r>
-    </w:p>
-    <w:p>
-      <w:pPr>
-        <w:pStyle w:val="ListParagraph"/>
-        <w:numPr>
-          <w:ilvl w:val="2"/>
-          <w:numId w:val="7"/>
-        </w:numPr>
-        <w:spacing w:line="276" w:lineRule="auto"/>
-      </w:pPr>
-      <w:r>
-        <w:t>Z</w:t>
-      </w:r>
-      <w:r>
-        <w:t>_</w:t>
+    </w:p>
+    <w:p>
+      <w:pPr>
+        <w:pStyle w:val="ListParagraph"/>
+        <w:numPr>
+          <w:ilvl w:val="3"/>
+          <w:numId w:val="7"/>
+        </w:numPr>
+        <w:spacing w:line="276" w:lineRule="auto"/>
+      </w:pPr>
+      <w:r>
+        <w:t>i.e. P(z &gt; Z_</w:t>
       </w:r>
       <w:r>
         <w:sym w:font="Symbol" w:char="F061"/>
       </w:r>
       <w:r>
-        <w:t xml:space="preserve"> = z-score in a Z-distribution where the area to the right of Z</w:t>
-      </w:r>
-      <w:r>
-        <w:t>_</w:t>
-      </w:r>
-      <w:r>
-        <w:sym w:font="Symbol" w:char="F061"/>
-      </w:r>
-      <w:r>
-        <w:t xml:space="preserve"> = </w:t>
+        <w:t xml:space="preserve">) = </w:t>
       </w:r>
       <w:r>
         <w:sym w:font="Symbol" w:char="F061"/>
@@ -1401,7 +1299,6 @@
         <w:spacing w:line="276" w:lineRule="auto"/>
       </w:pPr>
       <w:r>
-        <w:lastRenderedPageBreak/>
         <w:sym w:font="Symbol" w:char="F0AE"/>
       </w:r>
       <w:r>
@@ -1611,6 +1508,7 @@
         <w:rPr>
           <w:highlight w:val="yellow"/>
         </w:rPr>
+        <w:lastRenderedPageBreak/>
         <w:t xml:space="preserve">E = </w:t>
       </w:r>
       <m:oMath>
@@ -2477,29 +2375,13 @@
         <w:spacing w:line="276" w:lineRule="auto"/>
       </w:pPr>
       <w:r>
-        <w:t>We know that X ~ (approx.) N(</w:t>
-      </w:r>
-      <w:proofErr w:type="spellStart"/>
-      <w:r>
-        <w:t>np</w:t>
-      </w:r>
-      <w:proofErr w:type="spellEnd"/>
-      <w:r>
-        <w:t xml:space="preserve">, </w:t>
+        <w:t xml:space="preserve">We know that X ~ (approx.) N(np, </w:t>
       </w:r>
       <w:r>
         <w:sym w:font="Symbol" w:char="F0D6"/>
       </w:r>
       <w:r>
-        <w:t>(</w:t>
-      </w:r>
-      <w:proofErr w:type="spellStart"/>
-      <w:r>
-        <w:t>npq</w:t>
-      </w:r>
-      <w:proofErr w:type="spellEnd"/>
-      <w:r>
-        <w:t>))</w:t>
+        <w:t>(npq))</w:t>
       </w:r>
     </w:p>
     <w:p>
@@ -2521,15 +2403,7 @@
         <w:sym w:font="Symbol" w:char="F0D6"/>
       </w:r>
       <w:r>
-        <w:t>(</w:t>
-      </w:r>
-      <w:proofErr w:type="spellStart"/>
-      <w:r>
-        <w:t>pq</w:t>
-      </w:r>
-      <w:proofErr w:type="spellEnd"/>
-      <w:r>
-        <w:t>/n))</w:t>
+        <w:t>(pq/n))</w:t>
       </w:r>
     </w:p>
     <w:p>
@@ -2599,7 +2473,7 @@
                 <w:sz w:val="28"/>
                 <w:highlight w:val="yellow"/>
               </w:rPr>
-              <m:t>z</m:t>
+              <m:t>Z</m:t>
             </m:r>
           </m:e>
           <m:sub>
@@ -2730,26 +2604,10 @@
         <w:t xml:space="preserve"> </w:t>
       </w:r>
       <w:r>
-        <w:t xml:space="preserve">for </w:t>
-      </w:r>
-      <w:proofErr w:type="spellStart"/>
-      <w:r>
-        <w:t>np</w:t>
-      </w:r>
-      <w:proofErr w:type="spellEnd"/>
-      <w:r>
-        <w:t xml:space="preserve"> ≥ 5 and</w:t>
-      </w:r>
-      <w:r>
-        <w:t xml:space="preserve"> </w:t>
-      </w:r>
-      <w:proofErr w:type="spellStart"/>
-      <w:r>
-        <w:t>nq</w:t>
-      </w:r>
-      <w:proofErr w:type="spellEnd"/>
-      <w:r>
-        <w:t xml:space="preserve"> ≥ 5</w:t>
+        <w:t>for np ≥ 5 and</w:t>
+      </w:r>
+      <w:r>
+        <w:t xml:space="preserve"> nq ≥ 5</w:t>
       </w:r>
     </w:p>
     <w:p>
@@ -2949,15 +2807,441 @@
           <w:numId w:val="7"/>
         </w:numPr>
         <w:spacing w:line="276" w:lineRule="auto"/>
+      </w:pPr>
+      <w:r>
         <w:rPr>
           <w:b/>
         </w:rPr>
+        <w:t>CI for difference b/t two population means</w:t>
+      </w:r>
+    </w:p>
+    <w:p>
+      <w:pPr>
+        <w:pStyle w:val="ListParagraph"/>
+        <w:numPr>
+          <w:ilvl w:val="1"/>
+          <w:numId w:val="7"/>
+        </w:numPr>
+        <w:spacing w:line="276" w:lineRule="auto"/>
+      </w:pPr>
+      <w:r>
+        <w:t>See written note</w:t>
+      </w:r>
+    </w:p>
+    <w:p>
+      <w:pPr>
+        <w:pStyle w:val="ListParagraph"/>
+        <w:numPr>
+          <w:ilvl w:val="1"/>
+          <w:numId w:val="7"/>
+        </w:numPr>
+        <w:spacing w:line="276" w:lineRule="auto"/>
+      </w:pPr>
+      <w:r>
+        <w:t>Independent samples</w:t>
+      </w:r>
+    </w:p>
+    <w:p>
+      <w:pPr>
+        <w:pStyle w:val="ListParagraph"/>
+        <w:numPr>
+          <w:ilvl w:val="2"/>
+          <w:numId w:val="7"/>
+        </w:numPr>
+        <w:spacing w:line="276" w:lineRule="auto"/>
+      </w:pPr>
+      <w:r>
+        <w:rPr>
+          <w:highlight w:val="yellow"/>
+        </w:rPr>
+        <w:t>Large samples (n1, n2 ≥ 30)</w:t>
+      </w:r>
+    </w:p>
+    <w:p>
+      <w:pPr>
+        <w:pStyle w:val="ListParagraph"/>
+        <w:numPr>
+          <w:ilvl w:val="3"/>
+          <w:numId w:val="7"/>
+        </w:numPr>
+        <w:spacing w:line="276" w:lineRule="auto"/>
+      </w:pPr>
+      <w:r>
+        <w:rPr>
+          <w:highlight w:val="yellow"/>
+        </w:rPr>
+        <w:t xml:space="preserve">Known variances – use Z, </w:t>
+      </w:r>
+      <w:r>
+        <w:rPr>
+          <w:highlight w:val="yellow"/>
+        </w:rPr>
+        <w:sym w:font="Symbol" w:char="F073"/>
+      </w:r>
+    </w:p>
+    <w:p>
+      <w:pPr>
+        <w:pStyle w:val="ListParagraph"/>
+        <w:numPr>
+          <w:ilvl w:val="3"/>
+          <w:numId w:val="7"/>
+        </w:numPr>
+        <w:spacing w:line="276" w:lineRule="auto"/>
+      </w:pPr>
+      <w:r>
+        <w:rPr>
+          <w:highlight w:val="yellow"/>
+        </w:rPr>
+        <w:t>Unknown variances – use Z, S</w:t>
+      </w:r>
+    </w:p>
+    <w:p>
+      <w:pPr>
+        <w:pStyle w:val="ListParagraph"/>
+        <w:numPr>
+          <w:ilvl w:val="2"/>
+          <w:numId w:val="7"/>
+        </w:numPr>
+        <w:spacing w:line="276" w:lineRule="auto"/>
+      </w:pPr>
+      <w:r>
+        <w:rPr>
+          <w:highlight w:val="yellow"/>
+        </w:rPr>
+        <w:t>Small samples</w:t>
+      </w:r>
+    </w:p>
+    <w:p>
+      <w:pPr>
+        <w:pStyle w:val="ListParagraph"/>
+        <w:numPr>
+          <w:ilvl w:val="3"/>
+          <w:numId w:val="7"/>
+        </w:numPr>
+        <w:spacing w:line="276" w:lineRule="auto"/>
+      </w:pPr>
+      <w:r>
+        <w:rPr>
+          <w:highlight w:val="yellow"/>
+        </w:rPr>
+        <w:t>Equal variances – use t, Sp</w:t>
+      </w:r>
+    </w:p>
+    <w:p>
+      <w:pPr>
+        <w:pStyle w:val="ListParagraph"/>
+        <w:numPr>
+          <w:ilvl w:val="3"/>
+          <w:numId w:val="7"/>
+        </w:numPr>
+        <w:spacing w:line="276" w:lineRule="auto"/>
+      </w:pPr>
+      <w:r>
+        <w:rPr>
+          <w:highlight w:val="yellow"/>
+        </w:rPr>
+        <w:t>Unequal variances</w:t>
+      </w:r>
+      <w:r>
+        <w:rPr>
+          <w:highlight w:val="yellow"/>
+        </w:rPr>
+        <w:t xml:space="preserve"> – use t</w:t>
+      </w:r>
+      <w:r>
+        <w:rPr>
+          <w:highlight w:val="yellow"/>
+        </w:rPr>
+        <w:t>, S</w:t>
+      </w:r>
+    </w:p>
+    <w:p>
+      <w:pPr>
+        <w:pStyle w:val="ListParagraph"/>
+        <w:numPr>
+          <w:ilvl w:val="1"/>
+          <w:numId w:val="7"/>
+        </w:numPr>
+        <w:spacing w:line="276" w:lineRule="auto"/>
+      </w:pPr>
+      <w:r>
+        <w:rPr>
+          <w:highlight w:val="yellow"/>
+        </w:rPr>
+        <w:t>Dependent</w:t>
+      </w:r>
+      <w:r>
+        <w:rPr>
+          <w:highlight w:val="yellow"/>
+        </w:rPr>
+        <w:t>/paired</w:t>
+      </w:r>
+      <w:r>
+        <w:rPr>
+          <w:highlight w:val="yellow"/>
+        </w:rPr>
+        <w:t xml:space="preserve"> samples</w:t>
+      </w:r>
+      <w:r>
+        <w:rPr>
+          <w:highlight w:val="yellow"/>
+        </w:rPr>
+        <w:t xml:space="preserve"> (i.e. Di = Xi – Yi)</w:t>
+      </w:r>
+    </w:p>
+    <w:p>
+      <w:pPr>
+        <w:pStyle w:val="ListParagraph"/>
+        <w:numPr>
+          <w:ilvl w:val="2"/>
+          <w:numId w:val="7"/>
+        </w:numPr>
+        <w:spacing w:line="276" w:lineRule="auto"/>
+      </w:pPr>
+      <w:r>
+        <w:rPr>
+          <w:highlight w:val="yellow"/>
+        </w:rPr>
+        <w:t>Use t, S</w:t>
+      </w:r>
+      <w:r>
+        <w:rPr>
+          <w:highlight w:val="yellow"/>
+          <w:vertAlign w:val="subscript"/>
+        </w:rPr>
+        <w:t>D</w:t>
+      </w:r>
+    </w:p>
+    <w:p>
+      <w:pPr>
+        <w:pStyle w:val="ListParagraph"/>
+        <w:numPr>
+          <w:ilvl w:val="2"/>
+          <w:numId w:val="7"/>
+        </w:numPr>
+        <w:spacing w:line="276" w:lineRule="auto"/>
+      </w:pPr>
+      <w:r>
+        <w:rPr>
+          <w:u w:val="single"/>
+        </w:rPr>
+        <w:t>Note</w:t>
+      </w:r>
+      <w:r>
+        <w:t>:</w:t>
+      </w:r>
+    </w:p>
+    <w:p>
+      <w:pPr>
+        <w:pStyle w:val="ListParagraph"/>
+        <w:numPr>
+          <w:ilvl w:val="3"/>
+          <w:numId w:val="7"/>
+        </w:numPr>
+        <w:spacing w:line="276" w:lineRule="auto"/>
+      </w:pPr>
+      <w:r>
+        <w:t>D-bar = (</w:t>
+      </w:r>
+      <w:r>
+        <w:sym w:font="Symbol" w:char="F0E5"/>
+      </w:r>
+      <w:r>
+        <w:t xml:space="preserve"> Di)/n </w:t>
+      </w:r>
+      <w:r>
+        <w:tab/>
+      </w:r>
+      <w:r>
+        <w:tab/>
+      </w:r>
+      <w:r>
+        <w:sym w:font="Symbol" w:char="F0AC"/>
+      </w:r>
+      <w:r>
+        <w:t xml:space="preserve"> sample mean</w:t>
+      </w:r>
+    </w:p>
+    <w:p>
+      <w:pPr>
+        <w:pStyle w:val="ListParagraph"/>
+        <w:numPr>
+          <w:ilvl w:val="3"/>
+          <w:numId w:val="7"/>
+        </w:numPr>
+        <w:spacing w:line="276" w:lineRule="auto"/>
+      </w:pPr>
+      <w:r>
+        <w:sym w:font="Symbol" w:char="F06D"/>
+      </w:r>
+      <w:r>
+        <w:rPr>
+          <w:vertAlign w:val="subscript"/>
+        </w:rPr>
+        <w:t>D</w:t>
+      </w:r>
+      <w:r>
+        <w:t xml:space="preserve"> = </w:t>
+      </w:r>
+      <w:r>
+        <w:t>µ</w:t>
+      </w:r>
+      <w:r>
+        <w:rPr>
+          <w:vertAlign w:val="subscript"/>
+        </w:rPr>
+        <w:t>X</w:t>
+      </w:r>
+      <w:r>
+        <w:t xml:space="preserve"> </w:t>
+      </w:r>
+      <w:r>
+        <w:sym w:font="Symbol" w:char="F02D"/>
+      </w:r>
+      <w:r>
+        <w:t xml:space="preserve"> </w:t>
+      </w:r>
+      <w:r>
+        <w:sym w:font="Symbol" w:char="F06D"/>
+      </w:r>
+      <w:r>
+        <w:rPr>
+          <w:vertAlign w:val="subscript"/>
+        </w:rPr>
+        <w:t>Y</w:t>
+      </w:r>
+      <w:r>
+        <w:rPr>
+          <w:vertAlign w:val="subscript"/>
+        </w:rPr>
+        <w:tab/>
+      </w:r>
+      <w:r>
+        <w:t xml:space="preserve"> </w:t>
+      </w:r>
+      <w:r>
+        <w:tab/>
+      </w:r>
+      <w:r>
+        <w:sym w:font="Symbol" w:char="F0AC"/>
+      </w:r>
+      <w:r>
+        <w:t xml:space="preserve"> population mean</w:t>
+      </w:r>
+    </w:p>
+    <w:p>
+      <w:pPr>
+        <w:pStyle w:val="ListParagraph"/>
+        <w:numPr>
+          <w:ilvl w:val="1"/>
+          <w:numId w:val="7"/>
+        </w:numPr>
+        <w:spacing w:line="276" w:lineRule="auto"/>
+      </w:pPr>
+      <w:r>
+        <w:t xml:space="preserve">If CI for </w:t>
+      </w:r>
+      <w:r>
+        <w:sym w:font="Symbol" w:char="F06D"/>
+      </w:r>
+      <w:r>
+        <w:t xml:space="preserve">1 </w:t>
+      </w:r>
+      <w:r>
+        <w:sym w:font="Symbol" w:char="F02D"/>
+      </w:r>
+      <w:r>
+        <w:t xml:space="preserve"> </w:t>
+      </w:r>
+      <w:r>
+        <w:sym w:font="Symbol" w:char="F06D"/>
+      </w:r>
+      <w:r>
+        <w:t xml:space="preserve">2 is entirely within negative, conclude </w:t>
+      </w:r>
+      <w:r>
+        <w:sym w:font="Symbol" w:char="F06D"/>
+      </w:r>
+      <w:r>
+        <w:t xml:space="preserve">1 &lt; </w:t>
+      </w:r>
+      <w:r>
+        <w:sym w:font="Symbol" w:char="F06D"/>
+      </w:r>
+      <w:r>
+        <w:t>2</w:t>
+      </w:r>
+    </w:p>
+    <w:p>
+      <w:pPr>
+        <w:pStyle w:val="ListParagraph"/>
+        <w:numPr>
+          <w:ilvl w:val="1"/>
+          <w:numId w:val="7"/>
+        </w:numPr>
+        <w:spacing w:line="276" w:lineRule="auto"/>
+      </w:pPr>
+      <w:r>
+        <w:t xml:space="preserve">If CI for </w:t>
+      </w:r>
+      <w:r>
+        <w:sym w:font="Symbol" w:char="F06D"/>
+      </w:r>
+      <w:r>
+        <w:t xml:space="preserve">1 </w:t>
+      </w:r>
+      <w:r>
+        <w:sym w:font="Symbol" w:char="F02D"/>
+      </w:r>
+      <w:r>
+        <w:t xml:space="preserve"> </w:t>
+      </w:r>
+      <w:r>
+        <w:sym w:font="Symbol" w:char="F06D"/>
+      </w:r>
+      <w:r>
+        <w:t xml:space="preserve">2 is entirely within positive, conclude </w:t>
+      </w:r>
+      <w:r>
+        <w:sym w:font="Symbol" w:char="F06D"/>
+      </w:r>
+      <w:r>
+        <w:t xml:space="preserve">1 &gt; </w:t>
+      </w:r>
+      <w:r>
+        <w:sym w:font="Symbol" w:char="F06D"/>
+      </w:r>
+      <w:r>
+        <w:t>2</w:t>
+      </w:r>
+    </w:p>
+    <w:p>
+      <w:pPr>
+        <w:pStyle w:val="ListParagraph"/>
+        <w:numPr>
+          <w:ilvl w:val="1"/>
+          <w:numId w:val="7"/>
+        </w:numPr>
+        <w:spacing w:line="276" w:lineRule="auto"/>
+      </w:pPr>
+      <w:r>
+        <w:t>Otherwise, inconclusive</w:t>
+      </w:r>
+    </w:p>
+    <w:p>
+      <w:pPr>
+        <w:pStyle w:val="ListParagraph"/>
+        <w:numPr>
+          <w:ilvl w:val="0"/>
+          <w:numId w:val="7"/>
+        </w:numPr>
+        <w:spacing w:line="276" w:lineRule="auto"/>
       </w:pPr>
       <w:r>
         <w:rPr>
           <w:b/>
         </w:rPr>
-        <w:t>Point estimation</w:t>
+        <w:t>Maximum likelihood estimation (MLE)</w:t>
       </w:r>
     </w:p>
     <w:p>
@@ -2970,16 +3254,29 @@
         <w:spacing w:line="276" w:lineRule="auto"/>
       </w:pPr>
       <w:r>
+        <w:t xml:space="preserve">Consider parameter </w:t>
+      </w:r>
+      <w:r>
         <w:sym w:font="Symbol" w:char="F071"/>
       </w:r>
       <w:r>
-        <w:t xml:space="preserve">~ is an </w:t>
-      </w:r>
+        <w:t xml:space="preserve"> and observed values for sample x1 … xn</w:t>
+      </w:r>
+    </w:p>
+    <w:p>
+      <w:pPr>
+        <w:pStyle w:val="ListParagraph"/>
+        <w:numPr>
+          <w:ilvl w:val="1"/>
+          <w:numId w:val="7"/>
+        </w:numPr>
+        <w:spacing w:line="276" w:lineRule="auto"/>
+      </w:pPr>
       <w:r>
         <w:rPr>
           <w:u w:val="single"/>
         </w:rPr>
-        <w:t>unbiased estimator</w:t>
+        <w:t>Likelihood function</w:t>
       </w:r>
       <w:r>
         <w:t xml:space="preserve"> of </w:t>
@@ -2988,17 +3285,119 @@
         <w:sym w:font="Symbol" w:char="F071"/>
       </w:r>
       <w:r>
-        <w:t xml:space="preserve"> if &amp; only if E(</w:t>
-      </w:r>
-      <w:r>
+        <w:t xml:space="preserve"> = </w:t>
+      </w:r>
+      <w:r>
+        <w:rPr>
+          <w:highlight w:val="yellow"/>
+        </w:rPr>
+        <w:t xml:space="preserve">L(x1 … xn; </w:t>
+      </w:r>
+      <w:r>
+        <w:rPr>
+          <w:highlight w:val="yellow"/>
+        </w:rPr>
         <w:sym w:font="Symbol" w:char="F071"/>
       </w:r>
       <w:r>
-        <w:t xml:space="preserve">~) = </w:t>
-      </w:r>
-      <w:r>
+        <w:rPr>
+          <w:highlight w:val="yellow"/>
+        </w:rPr>
+        <w:t xml:space="preserve">) = </w:t>
+      </w:r>
+      <w:r>
+        <w:rPr>
+          <w:highlight w:val="yellow"/>
+        </w:rPr>
+        <w:sym w:font="Symbol" w:char="F050"/>
+      </w:r>
+      <w:r>
+        <w:rPr>
+          <w:highlight w:val="yellow"/>
+        </w:rPr>
+        <w:t xml:space="preserve"> f(xi; </w:t>
+      </w:r>
+      <w:r>
+        <w:rPr>
+          <w:highlight w:val="yellow"/>
+        </w:rPr>
         <w:sym w:font="Symbol" w:char="F071"/>
       </w:r>
+      <w:r>
+        <w:rPr>
+          <w:highlight w:val="yellow"/>
+        </w:rPr>
+        <w:t>)</w:t>
+      </w:r>
+    </w:p>
+    <w:p>
+      <w:pPr>
+        <w:pStyle w:val="ListParagraph"/>
+        <w:numPr>
+          <w:ilvl w:val="1"/>
+          <w:numId w:val="7"/>
+        </w:numPr>
+        <w:spacing w:line="276" w:lineRule="auto"/>
+      </w:pPr>
+      <w:r>
+        <w:sym w:font="Symbol" w:char="F071"/>
+      </w:r>
+      <w:r>
+        <w:t xml:space="preserve">^(X1 … Xn) is the </w:t>
+      </w:r>
+      <w:r>
+        <w:rPr>
+          <w:u w:val="single"/>
+        </w:rPr>
+        <w:t>maximum likelihood estimator</w:t>
+      </w:r>
+      <w:r>
+        <w:t xml:space="preserve"> of </w:t>
+      </w:r>
+      <w:r>
+        <w:sym w:font="Symbol" w:char="F071"/>
+      </w:r>
+      <w:r>
+        <w:t xml:space="preserve"> if </w:t>
+      </w:r>
+      <w:r>
+        <w:sym w:font="Symbol" w:char="F071"/>
+      </w:r>
+      <w:r>
+        <w:t xml:space="preserve">^ maximizes the likelihood function L(x1 … xn; </w:t>
+      </w:r>
+      <w:r>
+        <w:sym w:font="Symbol" w:char="F071"/>
+      </w:r>
+      <w:r>
+        <w:t>)</w:t>
+      </w:r>
+    </w:p>
+    <w:p>
+      <w:pPr>
+        <w:pStyle w:val="ListParagraph"/>
+        <w:numPr>
+          <w:ilvl w:val="1"/>
+          <w:numId w:val="7"/>
+        </w:numPr>
+        <w:spacing w:line="276" w:lineRule="auto"/>
+      </w:pPr>
+      <w:r>
+        <w:t>1. Determine likelihood function</w:t>
+      </w:r>
+    </w:p>
+    <w:p>
+      <w:pPr>
+        <w:pStyle w:val="ListParagraph"/>
+        <w:numPr>
+          <w:ilvl w:val="1"/>
+          <w:numId w:val="7"/>
+        </w:numPr>
+        <w:spacing w:line="276" w:lineRule="auto"/>
+      </w:pPr>
+      <w:r>
+        <w:t>2. Maximize log-likelihood function</w:t>
+      </w:r>
     </w:p>
     <w:p>
       <w:pPr>
@@ -3010,23 +3409,25 @@
         <w:spacing w:line="276" w:lineRule="auto"/>
       </w:pPr>
       <w:r>
-        <w:t>i.e. if “on average” its value = the value it is estimating</w:t>
-      </w:r>
-    </w:p>
-    <w:p>
-      <w:pPr>
-        <w:pStyle w:val="ListParagraph"/>
-        <w:numPr>
-          <w:ilvl w:val="0"/>
-          <w:numId w:val="7"/>
-        </w:numPr>
-        <w:spacing w:line="276" w:lineRule="auto"/>
-      </w:pPr>
-      <w:r>
-        <w:rPr>
-          <w:b/>
-        </w:rPr>
-        <w:t>CI for difference b/t two population means</w:t>
+        <w:t>i.e. s</w:t>
+      </w:r>
+      <w:r>
+        <w:t>olve ∂</w:t>
+      </w:r>
+      <w:r>
+        <w:t>/∂</w:t>
+      </w:r>
+      <w:r>
+        <w:sym w:font="Symbol" w:char="F071"/>
+      </w:r>
+      <w:r>
+        <w:t xml:space="preserve"> ln L(x1 … xn; </w:t>
+      </w:r>
+      <w:r>
+        <w:sym w:font="Symbol" w:char="F071"/>
+      </w:r>
+      <w:r>
+        <w:t>) = 0</w:t>
       </w:r>
     </w:p>
     <w:p>
@@ -3040,567 +3441,9 @@
       </w:pPr>
       <w:r>
         <w:t>See written note</w:t>
-      </w:r>
-    </w:p>
-    <w:p>
-      <w:pPr>
-        <w:pStyle w:val="ListParagraph"/>
-        <w:numPr>
-          <w:ilvl w:val="1"/>
-          <w:numId w:val="7"/>
-        </w:numPr>
-        <w:spacing w:line="276" w:lineRule="auto"/>
-      </w:pPr>
-      <w:r>
-        <w:t>Independent samples</w:t>
-      </w:r>
-    </w:p>
-    <w:p>
-      <w:pPr>
-        <w:pStyle w:val="ListParagraph"/>
-        <w:numPr>
-          <w:ilvl w:val="2"/>
-          <w:numId w:val="7"/>
-        </w:numPr>
-        <w:spacing w:line="276" w:lineRule="auto"/>
-      </w:pPr>
-      <w:r>
-        <w:t>Large samples (n1, n2 ≥ 30)</w:t>
-      </w:r>
-    </w:p>
-    <w:p>
-      <w:pPr>
-        <w:pStyle w:val="ListParagraph"/>
-        <w:numPr>
-          <w:ilvl w:val="3"/>
-          <w:numId w:val="7"/>
-        </w:numPr>
-        <w:spacing w:line="276" w:lineRule="auto"/>
-      </w:pPr>
-      <w:r>
-        <w:t xml:space="preserve">Known variances – use Z, </w:t>
-      </w:r>
-      <w:r>
-        <w:sym w:font="Symbol" w:char="F073"/>
-      </w:r>
-    </w:p>
-    <w:p>
-      <w:pPr>
-        <w:pStyle w:val="ListParagraph"/>
-        <w:numPr>
-          <w:ilvl w:val="3"/>
-          <w:numId w:val="7"/>
-        </w:numPr>
-        <w:spacing w:line="276" w:lineRule="auto"/>
-      </w:pPr>
-      <w:r>
-        <w:t>Unknown variances – use Z, S</w:t>
-      </w:r>
-    </w:p>
-    <w:p>
-      <w:pPr>
-        <w:pStyle w:val="ListParagraph"/>
-        <w:numPr>
-          <w:ilvl w:val="2"/>
-          <w:numId w:val="7"/>
-        </w:numPr>
-        <w:spacing w:line="276" w:lineRule="auto"/>
-      </w:pPr>
-      <w:r>
-        <w:t>Small samples</w:t>
-      </w:r>
-    </w:p>
-    <w:p>
-      <w:pPr>
-        <w:pStyle w:val="ListParagraph"/>
-        <w:numPr>
-          <w:ilvl w:val="3"/>
-          <w:numId w:val="7"/>
-        </w:numPr>
-        <w:spacing w:line="276" w:lineRule="auto"/>
-      </w:pPr>
-      <w:r>
-        <w:t xml:space="preserve">Equal variances – use t, </w:t>
-      </w:r>
-      <w:proofErr w:type="spellStart"/>
-      <w:r>
-        <w:t>Sp</w:t>
-      </w:r>
-      <w:proofErr w:type="spellEnd"/>
-    </w:p>
-    <w:p>
-      <w:pPr>
-        <w:pStyle w:val="ListParagraph"/>
-        <w:numPr>
-          <w:ilvl w:val="3"/>
-          <w:numId w:val="7"/>
-        </w:numPr>
-        <w:spacing w:line="276" w:lineRule="auto"/>
-      </w:pPr>
-      <w:r>
-        <w:t>Unequal variances</w:t>
-      </w:r>
-      <w:r>
-        <w:t xml:space="preserve"> – use t</w:t>
-      </w:r>
-      <w:r>
-        <w:t>, S</w:t>
-      </w:r>
-    </w:p>
-    <w:p>
-      <w:pPr>
-        <w:pStyle w:val="ListParagraph"/>
-        <w:numPr>
-          <w:ilvl w:val="1"/>
-          <w:numId w:val="7"/>
-        </w:numPr>
-        <w:spacing w:line="276" w:lineRule="auto"/>
-      </w:pPr>
-      <w:r>
-        <w:t>Dependent</w:t>
-      </w:r>
-      <w:r>
-        <w:t>/paired</w:t>
-      </w:r>
-      <w:r>
-        <w:t xml:space="preserve"> samples</w:t>
-      </w:r>
-      <w:r>
-        <w:t xml:space="preserve"> (i.e. Di = Xi – Yi)</w:t>
-      </w:r>
-    </w:p>
-    <w:p>
-      <w:pPr>
-        <w:pStyle w:val="ListParagraph"/>
-        <w:numPr>
-          <w:ilvl w:val="2"/>
-          <w:numId w:val="7"/>
-        </w:numPr>
-        <w:spacing w:line="276" w:lineRule="auto"/>
-      </w:pPr>
-      <w:r>
-        <w:t>Use t, S</w:t>
-      </w:r>
-      <w:r>
-        <w:rPr>
-          <w:vertAlign w:val="subscript"/>
-        </w:rPr>
-        <w:t>D</w:t>
       </w:r>
       <w:bookmarkStart w:id="0" w:name="_GoBack"/>
       <w:bookmarkEnd w:id="0"/>
-    </w:p>
-    <w:p>
-      <w:pPr>
-        <w:pStyle w:val="ListParagraph"/>
-        <w:numPr>
-          <w:ilvl w:val="2"/>
-          <w:numId w:val="7"/>
-        </w:numPr>
-        <w:spacing w:line="276" w:lineRule="auto"/>
-      </w:pPr>
-      <w:r>
-        <w:rPr>
-          <w:u w:val="single"/>
-        </w:rPr>
-        <w:t>Note</w:t>
-      </w:r>
-      <w:r>
-        <w:t>:</w:t>
-      </w:r>
-    </w:p>
-    <w:p>
-      <w:pPr>
-        <w:pStyle w:val="ListParagraph"/>
-        <w:numPr>
-          <w:ilvl w:val="3"/>
-          <w:numId w:val="7"/>
-        </w:numPr>
-        <w:spacing w:line="276" w:lineRule="auto"/>
-      </w:pPr>
-      <w:r>
-        <w:t>D-bar = (</w:t>
-      </w:r>
-      <w:r>
-        <w:sym w:font="Symbol" w:char="F0E5"/>
-      </w:r>
-      <w:r>
-        <w:t xml:space="preserve"> Di)/n </w:t>
-      </w:r>
-      <w:r>
-        <w:tab/>
-      </w:r>
-      <w:r>
-        <w:tab/>
-      </w:r>
-      <w:r>
-        <w:sym w:font="Symbol" w:char="F0AC"/>
-      </w:r>
-      <w:r>
-        <w:t xml:space="preserve"> sample mean</w:t>
-      </w:r>
-    </w:p>
-    <w:p>
-      <w:pPr>
-        <w:pStyle w:val="ListParagraph"/>
-        <w:numPr>
-          <w:ilvl w:val="3"/>
-          <w:numId w:val="7"/>
-        </w:numPr>
-        <w:spacing w:line="276" w:lineRule="auto"/>
-      </w:pPr>
-      <w:r>
-        <w:sym w:font="Symbol" w:char="F06D"/>
-      </w:r>
-      <w:r>
-        <w:rPr>
-          <w:vertAlign w:val="subscript"/>
-        </w:rPr>
-        <w:t>D</w:t>
-      </w:r>
-      <w:r>
-        <w:t xml:space="preserve"> = </w:t>
-      </w:r>
-      <w:r>
-        <w:t>µ</w:t>
-      </w:r>
-      <w:r>
-        <w:rPr>
-          <w:vertAlign w:val="subscript"/>
-        </w:rPr>
-        <w:t>X</w:t>
-      </w:r>
-      <w:r>
-        <w:t xml:space="preserve"> </w:t>
-      </w:r>
-      <w:r>
-        <w:sym w:font="Symbol" w:char="F02D"/>
-      </w:r>
-      <w:r>
-        <w:t xml:space="preserve"> </w:t>
-      </w:r>
-      <w:r>
-        <w:sym w:font="Symbol" w:char="F06D"/>
-      </w:r>
-      <w:r>
-        <w:rPr>
-          <w:vertAlign w:val="subscript"/>
-        </w:rPr>
-        <w:t>Y</w:t>
-      </w:r>
-      <w:r>
-        <w:rPr>
-          <w:vertAlign w:val="subscript"/>
-        </w:rPr>
-        <w:tab/>
-      </w:r>
-      <w:r>
-        <w:t xml:space="preserve"> </w:t>
-      </w:r>
-      <w:r>
-        <w:tab/>
-      </w:r>
-      <w:r>
-        <w:sym w:font="Symbol" w:char="F0AC"/>
-      </w:r>
-      <w:r>
-        <w:t xml:space="preserve"> population mean</w:t>
-      </w:r>
-    </w:p>
-    <w:p>
-      <w:pPr>
-        <w:pStyle w:val="ListParagraph"/>
-        <w:numPr>
-          <w:ilvl w:val="1"/>
-          <w:numId w:val="7"/>
-        </w:numPr>
-        <w:spacing w:line="276" w:lineRule="auto"/>
-      </w:pPr>
-      <w:r>
-        <w:t xml:space="preserve">If CI for </w:t>
-      </w:r>
-      <w:r>
-        <w:sym w:font="Symbol" w:char="F06D"/>
-      </w:r>
-      <w:r>
-        <w:t xml:space="preserve">1 </w:t>
-      </w:r>
-      <w:r>
-        <w:sym w:font="Symbol" w:char="F02D"/>
-      </w:r>
-      <w:r>
-        <w:t xml:space="preserve"> </w:t>
-      </w:r>
-      <w:r>
-        <w:sym w:font="Symbol" w:char="F06D"/>
-      </w:r>
-      <w:r>
-        <w:t xml:space="preserve">2 is entirely within negative, conclude </w:t>
-      </w:r>
-      <w:r>
-        <w:sym w:font="Symbol" w:char="F06D"/>
-      </w:r>
-      <w:r>
-        <w:t xml:space="preserve">1 &lt; </w:t>
-      </w:r>
-      <w:r>
-        <w:sym w:font="Symbol" w:char="F06D"/>
-      </w:r>
-      <w:r>
-        <w:t>2</w:t>
-      </w:r>
-    </w:p>
-    <w:p>
-      <w:pPr>
-        <w:pStyle w:val="ListParagraph"/>
-        <w:numPr>
-          <w:ilvl w:val="1"/>
-          <w:numId w:val="7"/>
-        </w:numPr>
-        <w:spacing w:line="276" w:lineRule="auto"/>
-      </w:pPr>
-      <w:r>
-        <w:t xml:space="preserve">If CI for </w:t>
-      </w:r>
-      <w:r>
-        <w:sym w:font="Symbol" w:char="F06D"/>
-      </w:r>
-      <w:r>
-        <w:t xml:space="preserve">1 </w:t>
-      </w:r>
-      <w:r>
-        <w:sym w:font="Symbol" w:char="F02D"/>
-      </w:r>
-      <w:r>
-        <w:t xml:space="preserve"> </w:t>
-      </w:r>
-      <w:r>
-        <w:sym w:font="Symbol" w:char="F06D"/>
-      </w:r>
-      <w:r>
-        <w:t xml:space="preserve">2 is entirely within positive, conclude </w:t>
-      </w:r>
-      <w:r>
-        <w:sym w:font="Symbol" w:char="F06D"/>
-      </w:r>
-      <w:r>
-        <w:t xml:space="preserve">1 &gt; </w:t>
-      </w:r>
-      <w:r>
-        <w:sym w:font="Symbol" w:char="F06D"/>
-      </w:r>
-      <w:r>
-        <w:t>2</w:t>
-      </w:r>
-    </w:p>
-    <w:p>
-      <w:pPr>
-        <w:pStyle w:val="ListParagraph"/>
-        <w:numPr>
-          <w:ilvl w:val="1"/>
-          <w:numId w:val="7"/>
-        </w:numPr>
-        <w:spacing w:line="276" w:lineRule="auto"/>
-      </w:pPr>
-      <w:r>
-        <w:t>Otherwise, inconclusive</w:t>
-      </w:r>
-    </w:p>
-    <w:p>
-      <w:pPr>
-        <w:pStyle w:val="ListParagraph"/>
-        <w:numPr>
-          <w:ilvl w:val="0"/>
-          <w:numId w:val="7"/>
-        </w:numPr>
-        <w:spacing w:line="276" w:lineRule="auto"/>
-      </w:pPr>
-      <w:r>
-        <w:rPr>
-          <w:b/>
-        </w:rPr>
-        <w:t>Maximum likelihood estimation (MLE)</w:t>
-      </w:r>
-    </w:p>
-    <w:p>
-      <w:pPr>
-        <w:pStyle w:val="ListParagraph"/>
-        <w:numPr>
-          <w:ilvl w:val="1"/>
-          <w:numId w:val="7"/>
-        </w:numPr>
-        <w:spacing w:line="276" w:lineRule="auto"/>
-      </w:pPr>
-      <w:r>
-        <w:rPr>
-          <w:u w:val="single"/>
-        </w:rPr>
-        <w:t>Likelihood function</w:t>
-      </w:r>
-      <w:r>
-        <w:t xml:space="preserve"> of </w:t>
-      </w:r>
-      <w:r>
-        <w:sym w:font="Symbol" w:char="F071"/>
-      </w:r>
-      <w:r>
-        <w:t xml:space="preserve"> = L(x1 … </w:t>
-      </w:r>
-      <w:proofErr w:type="spellStart"/>
-      <w:r>
-        <w:t>xn</w:t>
-      </w:r>
-      <w:proofErr w:type="spellEnd"/>
-      <w:r>
-        <w:t xml:space="preserve">; </w:t>
-      </w:r>
-      <w:r>
-        <w:sym w:font="Symbol" w:char="F071"/>
-      </w:r>
-      <w:r>
-        <w:t xml:space="preserve">) = </w:t>
-      </w:r>
-      <w:r>
-        <w:sym w:font="Symbol" w:char="F050"/>
-      </w:r>
-      <w:r>
-        <w:t xml:space="preserve"> f(xi; </w:t>
-      </w:r>
-      <w:r>
-        <w:sym w:font="Symbol" w:char="F071"/>
-      </w:r>
-      <w:r>
-        <w:t>)</w:t>
-      </w:r>
-    </w:p>
-    <w:p>
-      <w:pPr>
-        <w:pStyle w:val="ListParagraph"/>
-        <w:numPr>
-          <w:ilvl w:val="1"/>
-          <w:numId w:val="7"/>
-        </w:numPr>
-        <w:spacing w:line="276" w:lineRule="auto"/>
-      </w:pPr>
-      <w:r>
-        <w:sym w:font="Symbol" w:char="F071"/>
-      </w:r>
-      <w:r>
-        <w:t xml:space="preserve">^(X1 … </w:t>
-      </w:r>
-      <w:proofErr w:type="spellStart"/>
-      <w:r>
-        <w:t>Xn</w:t>
-      </w:r>
-      <w:proofErr w:type="spellEnd"/>
-      <w:r>
-        <w:t xml:space="preserve">) is the </w:t>
-      </w:r>
-      <w:r>
-        <w:rPr>
-          <w:u w:val="single"/>
-        </w:rPr>
-        <w:t>maximum likelihood estimator</w:t>
-      </w:r>
-      <w:r>
-        <w:t xml:space="preserve"> of </w:t>
-      </w:r>
-      <w:r>
-        <w:sym w:font="Symbol" w:char="F071"/>
-      </w:r>
-      <w:r>
-        <w:t xml:space="preserve"> if </w:t>
-      </w:r>
-      <w:r>
-        <w:sym w:font="Symbol" w:char="F071"/>
-      </w:r>
-      <w:r>
-        <w:t xml:space="preserve">^ maximizes the likelihood function L(x1 … </w:t>
-      </w:r>
-      <w:proofErr w:type="spellStart"/>
-      <w:r>
-        <w:t>xn</w:t>
-      </w:r>
-      <w:proofErr w:type="spellEnd"/>
-      <w:r>
-        <w:t xml:space="preserve">; </w:t>
-      </w:r>
-      <w:r>
-        <w:sym w:font="Symbol" w:char="F071"/>
-      </w:r>
-      <w:r>
-        <w:t>)</w:t>
-      </w:r>
-    </w:p>
-    <w:p>
-      <w:pPr>
-        <w:pStyle w:val="ListParagraph"/>
-        <w:numPr>
-          <w:ilvl w:val="1"/>
-          <w:numId w:val="7"/>
-        </w:numPr>
-        <w:spacing w:line="276" w:lineRule="auto"/>
-      </w:pPr>
-      <w:r>
-        <w:t>Solve ∂</w:t>
-      </w:r>
-      <w:r>
-        <w:t>/∂</w:t>
-      </w:r>
-      <w:r>
-        <w:sym w:font="Symbol" w:char="F071"/>
-      </w:r>
-      <w:r>
-        <w:t xml:space="preserve"> </w:t>
-      </w:r>
-      <w:r>
-        <w:t>(</w:t>
-      </w:r>
-      <w:proofErr w:type="spellStart"/>
-      <w:r>
-        <w:t>ln</w:t>
-      </w:r>
-      <w:proofErr w:type="spellEnd"/>
-      <w:r>
-        <w:t xml:space="preserve"> L(x1 … </w:t>
-      </w:r>
-      <w:proofErr w:type="spellStart"/>
-      <w:r>
-        <w:t>xn</w:t>
-      </w:r>
-      <w:proofErr w:type="spellEnd"/>
-      <w:r>
-        <w:t xml:space="preserve">; </w:t>
-      </w:r>
-      <w:r>
-        <w:sym w:font="Symbol" w:char="F071"/>
-      </w:r>
-      <w:r>
-        <w:t>))</w:t>
-      </w:r>
-    </w:p>
-    <w:p>
-      <w:pPr>
-        <w:pStyle w:val="ListParagraph"/>
-        <w:numPr>
-          <w:ilvl w:val="1"/>
-          <w:numId w:val="7"/>
-        </w:numPr>
-        <w:spacing w:line="276" w:lineRule="auto"/>
-      </w:pPr>
-      <w:r>
-        <w:t>See written note</w:t>
-      </w:r>
-    </w:p>
-    <w:p>
-      <w:pPr>
-        <w:pStyle w:val="ListParagraph"/>
-        <w:numPr>
-          <w:ilvl w:val="0"/>
-          <w:numId w:val="7"/>
-        </w:numPr>
-        <w:spacing w:line="276" w:lineRule="auto"/>
-      </w:pPr>
     </w:p>
     <w:sectPr>
       <w:pgSz w:w="12240" w:h="15840"/>
@@ -5058,7 +4901,7 @@
 </file>
 
 <file path=customXml/itemProps1.xml><?xml version="1.0" encoding="utf-8"?>
-<ds:datastoreItem xmlns:ds="http://schemas.openxmlformats.org/officeDocument/2006/customXml" ds:itemID="{F1679637-06D6-D44F-A33B-709D17745323}">
+<ds:datastoreItem xmlns:ds="http://schemas.openxmlformats.org/officeDocument/2006/customXml" ds:itemID="{651EA122-3AA8-B74D-A563-C37C23A1F572}">
   <ds:schemaRefs>
     <ds:schemaRef ds:uri="http://schemas.openxmlformats.org/officeDocument/2006/bibliography"/>
   </ds:schemaRefs>
